--- a/VBA_PrintScreens.docx
+++ b/VBA_PrintScreens.docx
@@ -3,10 +3,38 @@
 <w:document xmlns:wpc="http://schemas.microsoft.com/office/word/2010/wordprocessingCanvas" xmlns:cx="http://schemas.microsoft.com/office/drawing/2014/chartex" xmlns:cx1="http://schemas.microsoft.com/office/drawing/2015/9/8/chartex" xmlns:cx2="http://schemas.microsoft.com/office/drawing/2015/10/21/chartex" xmlns:cx3="http://schemas.microsoft.com/office/drawing/2016/5/9/chartex" xmlns:cx4="http://schemas.microsoft.com/office/drawing/2016/5/10/chartex" xmlns:cx5="http://schemas.microsoft.com/office/drawing/2016/5/11/chartex" xmlns:cx6="http://schemas.microsoft.com/office/drawing/2016/5/12/chartex" xmlns:cx7="http://schemas.microsoft.com/office/drawing/2016/5/13/chartex" xmlns:cx8="http://schemas.microsoft.com/office/drawing/2016/5/14/chartex" xmlns:mc="http://schemas.openxmlformats.org/markup-compatibility/2006" xmlns:aink="http://schemas.microsoft.com/office/drawing/2016/ink" xmlns:am3d="http://schemas.microsoft.com/office/drawing/2017/model3d" xmlns:o="urn:schemas-microsoft-com:office:office" xmlns:r="http://schemas.openxmlformats.org/officeDocument/2006/relationships" xmlns:m="http://schemas.openxmlformats.org/officeDocument/2006/math" xmlns:v="urn:schemas-microsoft-com:vml" xmlns:wp14="http://schemas.microsoft.com/office/word/2010/wordprocessingDrawing" xmlns:wp="http://schemas.openxmlformats.org/drawingml/2006/wordprocessingDrawing" xmlns:w10="urn:schemas-microsoft-com:office:word" xmlns:w="http://schemas.openxmlformats.org/wordprocessingml/2006/main" xmlns:w14="http://schemas.microsoft.com/office/word/2010/wordml" xmlns:w15="http://schemas.microsoft.com/office/word/2012/wordml" xmlns:w16cex="http://schemas.microsoft.com/office/word/2018/wordml/cex" xmlns:w16cid="http://schemas.microsoft.com/office/word/2016/wordml/cid" xmlns:w16="http://schemas.microsoft.com/office/word/2018/wordml" xmlns:w16sdtdh="http://schemas.microsoft.com/office/word/2020/wordml/sdtdatahash" xmlns:w16se="http://schemas.microsoft.com/office/word/2015/wordml/symex" xmlns:wpg="http://schemas.microsoft.com/office/word/2010/wordprocessingGroup" xmlns:wpi="http://schemas.microsoft.com/office/word/2010/wordprocessingInk" xmlns:wne="http://schemas.microsoft.com/office/word/2006/wordml" xmlns:wps="http://schemas.microsoft.com/office/word/2010/wordprocessingShape" mc:Ignorable="w14 w15 w16se w16cid w16 w16cex w16sdtdh wp14">
   <w:body>
     <w:p>
+      <w:pPr>
+        <w:ind w:left="720" w:hanging="360"/>
+      </w:pPr>
+    </w:p>
+    <w:p>
+      <w:pPr>
+        <w:pStyle w:val="ListParagraph"/>
+        <w:numPr>
+          <w:ilvl w:val="0"/>
+          <w:numId w:val="1"/>
+        </w:numPr>
+      </w:pPr>
       <w:r>
+        <w:t>Print Screen For 2014</w:t>
+      </w:r>
+    </w:p>
+    <w:p>
+      <w:pPr>
+        <w:pStyle w:val="ListParagraph"/>
+      </w:pPr>
+    </w:p>
+    <w:p>
+      <w:pPr>
+        <w:pStyle w:val="ListParagraph"/>
+      </w:pPr>
+      <w:r>
+        <w:rPr>
+          <w:noProof/>
+        </w:rPr>
         <w:drawing>
-          <wp:inline distT="0" distB="0" distL="0" distR="0" wp14:anchorId="53FCFC8A" wp14:editId="13D7651C">
-            <wp:extent cx="5943600" cy="3045460"/>
+          <wp:inline distT="0" distB="0" distL="0" distR="0" wp14:anchorId="53FCFC8A" wp14:editId="25AE1A02">
+            <wp:extent cx="5943600" cy="3540760"/>
             <wp:effectExtent l="0" t="0" r="0" b="2540"/>
             <wp:docPr id="1" name="Picture 1" descr="Table&#10;&#10;Description automatically generated"/>
             <wp:cNvGraphicFramePr>
@@ -20,7 +48,7 @@
                     <pic:cNvPicPr/>
                   </pic:nvPicPr>
                   <pic:blipFill>
-                    <a:blip r:embed="rId4"/>
+                    <a:blip r:embed="rId5"/>
                     <a:stretch>
                       <a:fillRect/>
                     </a:stretch>
@@ -28,7 +56,7 @@
                   <pic:spPr>
                     <a:xfrm>
                       <a:off x="0" y="0"/>
-                      <a:ext cx="5943600" cy="3045460"/>
+                      <a:ext cx="5943600" cy="3540760"/>
                     </a:xfrm>
                     <a:prstGeom prst="rect">
                       <a:avLst/>
@@ -41,13 +69,49 @@
         </w:drawing>
       </w:r>
     </w:p>
+    <w:p>
+      <w:pPr>
+        <w:pStyle w:val="ListParagraph"/>
+      </w:pPr>
+    </w:p>
+    <w:p/>
+    <w:p/>
+    <w:p/>
+    <w:p/>
+    <w:p/>
+    <w:p/>
+    <w:p/>
+    <w:p/>
+    <w:p/>
+    <w:p/>
+    <w:p/>
+    <w:p/>
+    <w:p/>
+    <w:p>
+      <w:pPr>
+        <w:pStyle w:val="ListParagraph"/>
+        <w:numPr>
+          <w:ilvl w:val="0"/>
+          <w:numId w:val="1"/>
+        </w:numPr>
+      </w:pPr>
+      <w:r>
+        <w:lastRenderedPageBreak/>
+        <w:t>Print Screen for 2015</w:t>
+      </w:r>
+    </w:p>
+    <w:p/>
+    <w:p/>
     <w:p/>
     <w:p>
       <w:r>
+        <w:rPr>
+          <w:noProof/>
+        </w:rPr>
         <w:drawing>
-          <wp:inline distT="0" distB="0" distL="0" distR="0" wp14:anchorId="1EEB61E6" wp14:editId="674C98E9">
-            <wp:extent cx="5943600" cy="3249295"/>
-            <wp:effectExtent l="0" t="0" r="0" b="8255"/>
+          <wp:inline distT="0" distB="0" distL="0" distR="0" wp14:anchorId="1EEB61E6" wp14:editId="3314AC96">
+            <wp:extent cx="6969240" cy="3810000"/>
+            <wp:effectExtent l="0" t="0" r="3175" b="0"/>
             <wp:docPr id="3" name="Picture 3" descr="Table&#10;&#10;Description automatically generated with low confidence"/>
             <wp:cNvGraphicFramePr>
               <a:graphicFrameLocks xmlns:a="http://schemas.openxmlformats.org/drawingml/2006/main" noChangeAspect="1"/>
@@ -60,7 +124,7 @@
                     <pic:cNvPicPr/>
                   </pic:nvPicPr>
                   <pic:blipFill>
-                    <a:blip r:embed="rId5"/>
+                    <a:blip r:embed="rId6"/>
                     <a:stretch>
                       <a:fillRect/>
                     </a:stretch>
@@ -68,7 +132,7 @@
                   <pic:spPr>
                     <a:xfrm>
                       <a:off x="0" y="0"/>
-                      <a:ext cx="5943600" cy="3249295"/>
+                      <a:ext cx="6973997" cy="3812601"/>
                     </a:xfrm>
                     <a:prstGeom prst="rect">
                       <a:avLst/>
@@ -83,13 +147,38 @@
     </w:p>
     <w:p/>
     <w:p/>
+    <w:p/>
+    <w:p/>
+    <w:p/>
+    <w:p/>
+    <w:p/>
+    <w:p/>
+    <w:p/>
+    <w:p/>
+    <w:p/>
+    <w:p>
+      <w:pPr>
+        <w:pStyle w:val="ListParagraph"/>
+        <w:numPr>
+          <w:ilvl w:val="0"/>
+          <w:numId w:val="1"/>
+        </w:numPr>
+      </w:pPr>
+      <w:r>
+        <w:lastRenderedPageBreak/>
+        <w:t>Print Screen For 2016</w:t>
+      </w:r>
+    </w:p>
+    <w:p/>
     <w:p>
       <w:r>
-        <w:lastRenderedPageBreak/>
+        <w:rPr>
+          <w:noProof/>
+        </w:rPr>
         <w:drawing>
-          <wp:inline distT="0" distB="0" distL="0" distR="0" wp14:anchorId="0817FD3E" wp14:editId="0288F270">
-            <wp:extent cx="5943600" cy="3194685"/>
-            <wp:effectExtent l="0" t="0" r="0" b="5715"/>
+          <wp:inline distT="0" distB="0" distL="0" distR="0" wp14:anchorId="3A5E99DF" wp14:editId="575BFD27">
+            <wp:extent cx="6467475" cy="3476268"/>
+            <wp:effectExtent l="0" t="0" r="0" b="0"/>
             <wp:docPr id="4" name="Picture 4" descr="Table, Excel&#10;&#10;Description automatically generated"/>
             <wp:cNvGraphicFramePr>
               <a:graphicFrameLocks xmlns:a="http://schemas.openxmlformats.org/drawingml/2006/main" noChangeAspect="1"/>
@@ -102,7 +191,7 @@
                     <pic:cNvPicPr/>
                   </pic:nvPicPr>
                   <pic:blipFill>
-                    <a:blip r:embed="rId6"/>
+                    <a:blip r:embed="rId7"/>
                     <a:stretch>
                       <a:fillRect/>
                     </a:stretch>
@@ -110,7 +199,7 @@
                   <pic:spPr>
                     <a:xfrm>
                       <a:off x="0" y="0"/>
-                      <a:ext cx="5943600" cy="3194685"/>
+                      <a:ext cx="6477656" cy="3481740"/>
                     </a:xfrm>
                     <a:prstGeom prst="rect">
                       <a:avLst/>
@@ -123,7 +212,6 @@
         </w:drawing>
       </w:r>
     </w:p>
-    <w:p/>
     <w:sectPr>
       <w:pgSz w:w="12240" w:h="15840"/>
       <w:pgMar w:top="1440" w:right="1440" w:bottom="1440" w:left="1440" w:header="720" w:footer="720" w:gutter="0"/>
@@ -132,6 +220,100 @@
     </w:sectPr>
   </w:body>
 </w:document>
+</file>
+
+<file path=word/numbering.xml><?xml version="1.0" encoding="utf-8"?>
+<w:numbering xmlns:wpc="http://schemas.microsoft.com/office/word/2010/wordprocessingCanvas" xmlns:cx="http://schemas.microsoft.com/office/drawing/2014/chartex" xmlns:cx1="http://schemas.microsoft.com/office/drawing/2015/9/8/chartex" xmlns:cx2="http://schemas.microsoft.com/office/drawing/2015/10/21/chartex" xmlns:cx3="http://schemas.microsoft.com/office/drawing/2016/5/9/chartex" xmlns:cx4="http://schemas.microsoft.com/office/drawing/2016/5/10/chartex" xmlns:cx5="http://schemas.microsoft.com/office/drawing/2016/5/11/chartex" xmlns:cx6="http://schemas.microsoft.com/office/drawing/2016/5/12/chartex" xmlns:cx7="http://schemas.microsoft.com/office/drawing/2016/5/13/chartex" xmlns:cx8="http://schemas.microsoft.com/office/drawing/2016/5/14/chartex" xmlns:mc="http://schemas.openxmlformats.org/markup-compatibility/2006" xmlns:aink="http://schemas.microsoft.com/office/drawing/2016/ink" xmlns:am3d="http://schemas.microsoft.com/office/drawing/2017/model3d" xmlns:o="urn:schemas-microsoft-com:office:office" xmlns:r="http://schemas.openxmlformats.org/officeDocument/2006/relationships" xmlns:m="http://schemas.openxmlformats.org/officeDocument/2006/math" xmlns:v="urn:schemas-microsoft-com:vml" xmlns:wp14="http://schemas.microsoft.com/office/word/2010/wordprocessingDrawing" xmlns:wp="http://schemas.openxmlformats.org/drawingml/2006/wordprocessingDrawing" xmlns:w10="urn:schemas-microsoft-com:office:word" xmlns:w="http://schemas.openxmlformats.org/wordprocessingml/2006/main" xmlns:w14="http://schemas.microsoft.com/office/word/2010/wordml" xmlns:w15="http://schemas.microsoft.com/office/word/2012/wordml" xmlns:w16cex="http://schemas.microsoft.com/office/word/2018/wordml/cex" xmlns:w16cid="http://schemas.microsoft.com/office/word/2016/wordml/cid" xmlns:w16="http://schemas.microsoft.com/office/word/2018/wordml" xmlns:w16sdtdh="http://schemas.microsoft.com/office/word/2020/wordml/sdtdatahash" xmlns:w16se="http://schemas.microsoft.com/office/word/2015/wordml/symex" xmlns:wpg="http://schemas.microsoft.com/office/word/2010/wordprocessingGroup" xmlns:wpi="http://schemas.microsoft.com/office/word/2010/wordprocessingInk" xmlns:wne="http://schemas.microsoft.com/office/word/2006/wordml" xmlns:wps="http://schemas.microsoft.com/office/word/2010/wordprocessingShape" mc:Ignorable="w14 w15 w16se w16cid w16 w16cex w16sdtdh wp14">
+  <w:abstractNum w:abstractNumId="0" w15:restartNumberingAfterBreak="0">
+    <w:nsid w:val="70F117A9"/>
+    <w:multiLevelType w:val="hybridMultilevel"/>
+    <w:tmpl w:val="DD9AF24A"/>
+    <w:lvl w:ilvl="0" w:tplc="0409000F">
+      <w:start w:val="1"/>
+      <w:numFmt w:val="decimal"/>
+      <w:lvlText w:val="%1."/>
+      <w:lvlJc w:val="left"/>
+      <w:pPr>
+        <w:ind w:left="720" w:hanging="360"/>
+      </w:pPr>
+    </w:lvl>
+    <w:lvl w:ilvl="1" w:tplc="04090019" w:tentative="1">
+      <w:start w:val="1"/>
+      <w:numFmt w:val="lowerLetter"/>
+      <w:lvlText w:val="%2."/>
+      <w:lvlJc w:val="left"/>
+      <w:pPr>
+        <w:ind w:left="1440" w:hanging="360"/>
+      </w:pPr>
+    </w:lvl>
+    <w:lvl w:ilvl="2" w:tplc="0409001B" w:tentative="1">
+      <w:start w:val="1"/>
+      <w:numFmt w:val="lowerRoman"/>
+      <w:lvlText w:val="%3."/>
+      <w:lvlJc w:val="right"/>
+      <w:pPr>
+        <w:ind w:left="2160" w:hanging="180"/>
+      </w:pPr>
+    </w:lvl>
+    <w:lvl w:ilvl="3" w:tplc="0409000F" w:tentative="1">
+      <w:start w:val="1"/>
+      <w:numFmt w:val="decimal"/>
+      <w:lvlText w:val="%4."/>
+      <w:lvlJc w:val="left"/>
+      <w:pPr>
+        <w:ind w:left="2880" w:hanging="360"/>
+      </w:pPr>
+    </w:lvl>
+    <w:lvl w:ilvl="4" w:tplc="04090019" w:tentative="1">
+      <w:start w:val="1"/>
+      <w:numFmt w:val="lowerLetter"/>
+      <w:lvlText w:val="%5."/>
+      <w:lvlJc w:val="left"/>
+      <w:pPr>
+        <w:ind w:left="3600" w:hanging="360"/>
+      </w:pPr>
+    </w:lvl>
+    <w:lvl w:ilvl="5" w:tplc="0409001B" w:tentative="1">
+      <w:start w:val="1"/>
+      <w:numFmt w:val="lowerRoman"/>
+      <w:lvlText w:val="%6."/>
+      <w:lvlJc w:val="right"/>
+      <w:pPr>
+        <w:ind w:left="4320" w:hanging="180"/>
+      </w:pPr>
+    </w:lvl>
+    <w:lvl w:ilvl="6" w:tplc="0409000F" w:tentative="1">
+      <w:start w:val="1"/>
+      <w:numFmt w:val="decimal"/>
+      <w:lvlText w:val="%7."/>
+      <w:lvlJc w:val="left"/>
+      <w:pPr>
+        <w:ind w:left="5040" w:hanging="360"/>
+      </w:pPr>
+    </w:lvl>
+    <w:lvl w:ilvl="7" w:tplc="04090019" w:tentative="1">
+      <w:start w:val="1"/>
+      <w:numFmt w:val="lowerLetter"/>
+      <w:lvlText w:val="%8."/>
+      <w:lvlJc w:val="left"/>
+      <w:pPr>
+        <w:ind w:left="5760" w:hanging="360"/>
+      </w:pPr>
+    </w:lvl>
+    <w:lvl w:ilvl="8" w:tplc="0409001B" w:tentative="1">
+      <w:start w:val="1"/>
+      <w:numFmt w:val="lowerRoman"/>
+      <w:lvlText w:val="%9."/>
+      <w:lvlJc w:val="right"/>
+      <w:pPr>
+        <w:ind w:left="6480" w:hanging="180"/>
+      </w:pPr>
+    </w:lvl>
+  </w:abstractNum>
+  <w:num w:numId="1">
+    <w:abstractNumId w:val="0"/>
+  </w:num>
+</w:numbering>
 </file>
 
 <file path=word/styles.xml><?xml version="1.0" encoding="utf-8"?>
@@ -560,6 +742,17 @@
     <w:semiHidden/>
     <w:unhideWhenUsed/>
   </w:style>
+  <w:style w:type="paragraph" w:styleId="ListParagraph">
+    <w:name w:val="List Paragraph"/>
+    <w:basedOn w:val="Normal"/>
+    <w:uiPriority w:val="34"/>
+    <w:qFormat/>
+    <w:rsid w:val="00462EFE"/>
+    <w:pPr>
+      <w:ind w:left="720"/>
+      <w:contextualSpacing/>
+    </w:pPr>
+  </w:style>
 </w:styles>
 </file>
 
